--- a/Assignments_2/64060-Assignment-2--.docx
+++ b/Assignments_2/64060-Assignment-2--.docx
@@ -3931,7 +3931,7 @@
         <w:rPr>
           <w:rStyle w:val="DecValTok"/>
         </w:rPr>
-        <w:t xml:space="preserve">14</w:t>
+        <w:t xml:space="preserve">20</w:t>
       </w:r>
       <w:r>
         <w:rPr>
@@ -3991,7 +3991,7 @@
         <w:rPr>
           <w:rStyle w:val="DecValTok"/>
         </w:rPr>
-        <w:t xml:space="preserve">14</w:t>
+        <w:t xml:space="preserve">20</w:t>
       </w:r>
       <w:r>
         <w:rPr>
@@ -4057,7 +4057,7 @@
         <w:rPr>
           <w:rStyle w:val="DecValTok"/>
         </w:rPr>
-        <w:t xml:space="preserve">14</w:t>
+        <w:t xml:space="preserve">20</w:t>
       </w:r>
       <w:r>
         <w:rPr>
@@ -4472,6 +4472,60 @@
         </w:rPr>
         <w:t xml:space="preserve">## 14 14   0.8985</w:t>
       </w:r>
+      <w:r>
+        <w:br/>
+      </w:r>
+      <w:r>
+        <w:rPr>
+          <w:rStyle w:val="VerbatimChar"/>
+        </w:rPr>
+        <w:t xml:space="preserve">## 15 15   0.9000</w:t>
+      </w:r>
+      <w:r>
+        <w:br/>
+      </w:r>
+      <w:r>
+        <w:rPr>
+          <w:rStyle w:val="VerbatimChar"/>
+        </w:rPr>
+        <w:t xml:space="preserve">## 16 16   0.8960</w:t>
+      </w:r>
+      <w:r>
+        <w:br/>
+      </w:r>
+      <w:r>
+        <w:rPr>
+          <w:rStyle w:val="VerbatimChar"/>
+        </w:rPr>
+        <w:t xml:space="preserve">## 17 17   0.8990</w:t>
+      </w:r>
+      <w:r>
+        <w:br/>
+      </w:r>
+      <w:r>
+        <w:rPr>
+          <w:rStyle w:val="VerbatimChar"/>
+        </w:rPr>
+        <w:t xml:space="preserve">## 18 18   0.8985</w:t>
+      </w:r>
+      <w:r>
+        <w:br/>
+      </w:r>
+      <w:r>
+        <w:rPr>
+          <w:rStyle w:val="VerbatimChar"/>
+        </w:rPr>
+        <w:t xml:space="preserve">## 19 19   0.9005</w:t>
+      </w:r>
+      <w:r>
+        <w:br/>
+      </w:r>
+      <w:r>
+        <w:rPr>
+          <w:rStyle w:val="VerbatimChar"/>
+        </w:rPr>
+        <w:t xml:space="preserve">## 20 20   0.9000</w:t>
+      </w:r>
     </w:p>
     <w:p>
       <w:pPr>
@@ -4479,9 +4533,69 @@
       </w:pPr>
       <w:r>
         <w:rPr>
-          <w:rStyle w:val="FunctionTok"/>
-        </w:rPr>
-        <w:t xml:space="preserve">cat</w:t>
+          <w:rStyle w:val="CommentTok"/>
+        </w:rPr>
+        <w:t xml:space="preserve">#Accuracy vs k</w:t>
+      </w:r>
+      <w:r>
+        <w:br/>
+      </w:r>
+      <w:r>
+        <w:br/>
+      </w:r>
+      <w:r>
+        <w:rPr>
+          <w:rStyle w:val="NormalTok"/>
+        </w:rPr>
+        <w:t xml:space="preserve">best.k </w:t>
+      </w:r>
+      <w:r>
+        <w:rPr>
+          <w:rStyle w:val="OtherTok"/>
+        </w:rPr>
+        <w:t xml:space="preserve">&lt;-</w:t>
+      </w:r>
+      <w:r>
+        <w:rPr>
+          <w:rStyle w:val="NormalTok"/>
+        </w:rPr>
+        <w:t xml:space="preserve"> </w:t>
+      </w:r>
+      <w:r>
+        <w:rPr>
+          <w:rStyle w:val="DecValTok"/>
+        </w:rPr>
+        <w:t xml:space="preserve">5</w:t>
+      </w:r>
+      <w:r>
+        <w:br/>
+      </w:r>
+      <w:r>
+        <w:br/>
+      </w:r>
+      <w:r>
+        <w:rPr>
+          <w:rStyle w:val="NormalTok"/>
+        </w:rPr>
+        <w:t xml:space="preserve">accuracy.k </w:t>
+      </w:r>
+      <w:r>
+        <w:rPr>
+          <w:rStyle w:val="OtherTok"/>
+        </w:rPr>
+        <w:t xml:space="preserve">&lt;-</w:t>
+      </w:r>
+      <w:r>
+        <w:rPr>
+          <w:rStyle w:val="NormalTok"/>
+        </w:rPr>
+        <w:t xml:space="preserve"> </w:t>
+      </w:r>
+      <w:r>
+        <w:rPr>
+          <w:rStyle w:val="FunctionTok"/>
+        </w:rPr>
+        <w:t xml:space="preserve">sapply</w:t>
       </w:r>
       <w:r>
         <w:rPr>
@@ -4491,9 +4605,276 @@
       </w:r>
       <w:r>
         <w:rPr>
+          <w:rStyle w:val="DecValTok"/>
+        </w:rPr>
+        <w:t xml:space="preserve">1</w:t>
+      </w:r>
+      <w:r>
+        <w:rPr>
+          <w:rStyle w:val="SpecialCharTok"/>
+        </w:rPr>
+        <w:t xml:space="preserve">:</w:t>
+      </w:r>
+      <w:r>
+        <w:rPr>
+          <w:rStyle w:val="DecValTok"/>
+        </w:rPr>
+        <w:t xml:space="preserve">20</w:t>
+      </w:r>
+      <w:r>
+        <w:rPr>
+          <w:rStyle w:val="NormalTok"/>
+        </w:rPr>
+        <w:t xml:space="preserve">, </w:t>
+      </w:r>
+      <w:r>
+        <w:rPr>
+          <w:rStyle w:val="ControlFlowTok"/>
+        </w:rPr>
+        <w:t xml:space="preserve">function</w:t>
+      </w:r>
+      <w:r>
+        <w:rPr>
+          <w:rStyle w:val="NormalTok"/>
+        </w:rPr>
+        <w:t xml:space="preserve">(k){</w:t>
+      </w:r>
+      <w:r>
+        <w:br/>
+      </w:r>
+      <w:r>
+        <w:rPr>
+          <w:rStyle w:val="NormalTok"/>
+        </w:rPr>
+        <w:t xml:space="preserve">  knn.pred </w:t>
+      </w:r>
+      <w:r>
+        <w:rPr>
+          <w:rStyle w:val="OtherTok"/>
+        </w:rPr>
+        <w:t xml:space="preserve">&lt;-</w:t>
+      </w:r>
+      <w:r>
+        <w:rPr>
+          <w:rStyle w:val="NormalTok"/>
+        </w:rPr>
+        <w:t xml:space="preserve"> </w:t>
+      </w:r>
+      <w:r>
+        <w:rPr>
+          <w:rStyle w:val="FunctionTok"/>
+        </w:rPr>
+        <w:t xml:space="preserve">knn</w:t>
+      </w:r>
+      <w:r>
+        <w:rPr>
+          <w:rStyle w:val="NormalTok"/>
+        </w:rPr>
+        <w:t xml:space="preserve">(</w:t>
+      </w:r>
+      <w:r>
+        <w:rPr>
+          <w:rStyle w:val="AttributeTok"/>
+        </w:rPr>
+        <w:t xml:space="preserve">train =</w:t>
+      </w:r>
+      <w:r>
+        <w:rPr>
+          <w:rStyle w:val="NormalTok"/>
+        </w:rPr>
+        <w:t xml:space="preserve"> train.norm.df, </w:t>
+      </w:r>
+      <w:r>
+        <w:rPr>
+          <w:rStyle w:val="AttributeTok"/>
+        </w:rPr>
+        <w:t xml:space="preserve">test =</w:t>
+      </w:r>
+      <w:r>
+        <w:rPr>
+          <w:rStyle w:val="NormalTok"/>
+        </w:rPr>
+        <w:t xml:space="preserve"> valid.norm.df, </w:t>
+      </w:r>
+      <w:r>
+        <w:rPr>
+          <w:rStyle w:val="AttributeTok"/>
+        </w:rPr>
+        <w:t xml:space="preserve">cl=</w:t>
+      </w:r>
+      <w:r>
+        <w:rPr>
+          <w:rStyle w:val="NormalTok"/>
+        </w:rPr>
+        <w:t xml:space="preserve">train.labels, </w:t>
+      </w:r>
+      <w:r>
+        <w:rPr>
+          <w:rStyle w:val="AttributeTok"/>
+        </w:rPr>
+        <w:t xml:space="preserve">k=</w:t>
+      </w:r>
+      <w:r>
+        <w:rPr>
+          <w:rStyle w:val="NormalTok"/>
+        </w:rPr>
+        <w:t xml:space="preserve"> best.k)</w:t>
+      </w:r>
+      <w:r>
+        <w:br/>
+      </w:r>
+      <w:r>
+        <w:rPr>
+          <w:rStyle w:val="NormalTok"/>
+        </w:rPr>
+        <w:t xml:space="preserve">  </w:t>
+      </w:r>
+      <w:r>
+        <w:rPr>
+          <w:rStyle w:val="FunctionTok"/>
+        </w:rPr>
+        <w:t xml:space="preserve">sum</w:t>
+      </w:r>
+      <w:r>
+        <w:rPr>
+          <w:rStyle w:val="NormalTok"/>
+        </w:rPr>
+        <w:t xml:space="preserve">(</w:t>
+      </w:r>
+      <w:r>
+        <w:rPr>
+          <w:rStyle w:val="FunctionTok"/>
+        </w:rPr>
+        <w:t xml:space="preserve">diag</w:t>
+      </w:r>
+      <w:r>
+        <w:rPr>
+          <w:rStyle w:val="NormalTok"/>
+        </w:rPr>
+        <w:t xml:space="preserve">(</w:t>
+      </w:r>
+      <w:r>
+        <w:rPr>
+          <w:rStyle w:val="FunctionTok"/>
+        </w:rPr>
+        <w:t xml:space="preserve">table</w:t>
+      </w:r>
+      <w:r>
+        <w:rPr>
+          <w:rStyle w:val="NormalTok"/>
+        </w:rPr>
+        <w:t xml:space="preserve">(</w:t>
+      </w:r>
+      <w:r>
+        <w:rPr>
+          <w:rStyle w:val="AttributeTok"/>
+        </w:rPr>
+        <w:t xml:space="preserve">Predicted =</w:t>
+      </w:r>
+      <w:r>
+        <w:rPr>
+          <w:rStyle w:val="NormalTok"/>
+        </w:rPr>
+        <w:t xml:space="preserve"> knn.pred, </w:t>
+      </w:r>
+      <w:r>
+        <w:rPr>
+          <w:rStyle w:val="AttributeTok"/>
+        </w:rPr>
+        <w:t xml:space="preserve">Actual =</w:t>
+      </w:r>
+      <w:r>
+        <w:rPr>
+          <w:rStyle w:val="NormalTok"/>
+        </w:rPr>
+        <w:t xml:space="preserve"> valid.labels)))</w:t>
+      </w:r>
+      <w:r>
+        <w:rPr>
+          <w:rStyle w:val="SpecialCharTok"/>
+        </w:rPr>
+        <w:t xml:space="preserve">/</w:t>
+      </w:r>
+      <w:r>
+        <w:rPr>
+          <w:rStyle w:val="FunctionTok"/>
+        </w:rPr>
+        <w:t xml:space="preserve">length</w:t>
+      </w:r>
+      <w:r>
+        <w:rPr>
+          <w:rStyle w:val="NormalTok"/>
+        </w:rPr>
+        <w:t xml:space="preserve">(valid.labels)</w:t>
+      </w:r>
+      <w:r>
+        <w:br/>
+      </w:r>
+      <w:r>
+        <w:rPr>
+          <w:rStyle w:val="NormalTok"/>
+        </w:rPr>
+        <w:t xml:space="preserve">})</w:t>
+      </w:r>
+      <w:r>
+        <w:br/>
+      </w:r>
+      <w:r>
+        <w:br/>
+      </w:r>
+      <w:r>
+        <w:rPr>
+          <w:rStyle w:val="FunctionTok"/>
+        </w:rPr>
+        <w:t xml:space="preserve">plot</w:t>
+      </w:r>
+      <w:r>
+        <w:rPr>
+          <w:rStyle w:val="NormalTok"/>
+        </w:rPr>
+        <w:t xml:space="preserve">(</w:t>
+      </w:r>
+      <w:r>
+        <w:rPr>
+          <w:rStyle w:val="DecValTok"/>
+        </w:rPr>
+        <w:t xml:space="preserve">1</w:t>
+      </w:r>
+      <w:r>
+        <w:rPr>
+          <w:rStyle w:val="SpecialCharTok"/>
+        </w:rPr>
+        <w:t xml:space="preserve">:</w:t>
+      </w:r>
+      <w:r>
+        <w:rPr>
+          <w:rStyle w:val="DecValTok"/>
+        </w:rPr>
+        <w:t xml:space="preserve">20</w:t>
+      </w:r>
+      <w:r>
+        <w:rPr>
+          <w:rStyle w:val="NormalTok"/>
+        </w:rPr>
+        <w:t xml:space="preserve">, accuracy.k, </w:t>
+      </w:r>
+      <w:r>
+        <w:rPr>
+          <w:rStyle w:val="AttributeTok"/>
+        </w:rPr>
+        <w:t xml:space="preserve">col =</w:t>
+      </w:r>
+      <w:r>
+        <w:rPr>
+          <w:rStyle w:val="NormalTok"/>
+        </w:rPr>
+        <w:t xml:space="preserve"> </w:t>
+      </w:r>
+      <w:r>
+        <w:rPr>
           <w:rStyle w:val="StringTok"/>
         </w:rPr>
-        <w:t xml:space="preserve">"Using the training data to classify the records in the validation date to calculate the error rates for various choises of k, we have determined '6' is the best value for k."</w:t>
+        <w:t xml:space="preserve">'steelblue'</w:t>
       </w:r>
       <w:r>
         <w:rPr>
@@ -4503,21 +4884,63 @@
       </w:r>
       <w:r>
         <w:rPr>
+          <w:rStyle w:val="AttributeTok"/>
+        </w:rPr>
+        <w:t xml:space="preserve">pch=</w:t>
+      </w:r>
+      <w:r>
+        <w:rPr>
+          <w:rStyle w:val="DecValTok"/>
+        </w:rPr>
+        <w:t xml:space="preserve">19</w:t>
+      </w:r>
+      <w:r>
+        <w:rPr>
+          <w:rStyle w:val="NormalTok"/>
+        </w:rPr>
+        <w:t xml:space="preserve">, </w:t>
+      </w:r>
+      <w:r>
+        <w:rPr>
+          <w:rStyle w:val="AttributeTok"/>
+        </w:rPr>
+        <w:t xml:space="preserve">type =</w:t>
+      </w:r>
+      <w:r>
+        <w:rPr>
+          <w:rStyle w:val="NormalTok"/>
+        </w:rPr>
+        <w:t xml:space="preserve"> </w:t>
+      </w:r>
+      <w:r>
+        <w:rPr>
           <w:rStyle w:val="StringTok"/>
         </w:rPr>
-        <w:t xml:space="preserve">"</w:t>
-      </w:r>
-      <w:r>
-        <w:rPr>
-          <w:rStyle w:val="SpecialCharTok"/>
-        </w:rPr>
-        <w:t xml:space="preserve">\n</w:t>
+        <w:t xml:space="preserve">"b"</w:t>
+      </w:r>
+      <w:r>
+        <w:rPr>
+          <w:rStyle w:val="NormalTok"/>
+        </w:rPr>
+        <w:t xml:space="preserve">, </w:t>
+      </w:r>
+      <w:r>
+        <w:rPr>
+          <w:rStyle w:val="AttributeTok"/>
+        </w:rPr>
+        <w:t xml:space="preserve">xlab =</w:t>
+      </w:r>
+      <w:r>
+        <w:rPr>
+          <w:rStyle w:val="NormalTok"/>
+        </w:rPr>
+        <w:t xml:space="preserve"> </w:t>
       </w:r>
       <w:r>
         <w:rPr>
           <w:rStyle w:val="StringTok"/>
         </w:rPr>
-        <w:t xml:space="preserve">"</w:t>
+        <w:t xml:space="preserve">"k"</w:t>
       </w:r>
       <w:r>
         <w:rPr>
@@ -4527,27 +4950,212 @@
       </w:r>
       <w:r>
         <w:rPr>
+          <w:rStyle w:val="AttributeTok"/>
+        </w:rPr>
+        <w:t xml:space="preserve">ylab =</w:t>
+      </w:r>
+      <w:r>
+        <w:rPr>
+          <w:rStyle w:val="NormalTok"/>
+        </w:rPr>
+        <w:t xml:space="preserve"> </w:t>
+      </w:r>
+      <w:r>
+        <w:rPr>
           <w:rStyle w:val="StringTok"/>
         </w:rPr>
-        <w:t xml:space="preserve">"</w:t>
-      </w:r>
-      <w:r>
-        <w:rPr>
-          <w:rStyle w:val="SpecialCharTok"/>
-        </w:rPr>
-        <w:t xml:space="preserve">\n</w:t>
+        <w:t xml:space="preserve">"Accuracy"</w:t>
+      </w:r>
+      <w:r>
+        <w:rPr>
+          <w:rStyle w:val="NormalTok"/>
+        </w:rPr>
+        <w:t xml:space="preserve">, </w:t>
+      </w:r>
+      <w:r>
+        <w:rPr>
+          <w:rStyle w:val="AttributeTok"/>
+        </w:rPr>
+        <w:t xml:space="preserve">main =</w:t>
+      </w:r>
+      <w:r>
+        <w:rPr>
+          <w:rStyle w:val="NormalTok"/>
+        </w:rPr>
+        <w:t xml:space="preserve"> </w:t>
       </w:r>
       <w:r>
         <w:rPr>
           <w:rStyle w:val="StringTok"/>
         </w:rPr>
-        <w:t xml:space="preserve">"</w:t>
+        <w:t xml:space="preserve">"Accuracy vs k"</w:t>
       </w:r>
       <w:r>
         <w:rPr>
           <w:rStyle w:val="NormalTok"/>
         </w:rPr>
         <w:t xml:space="preserve">)</w:t>
+      </w:r>
+      <w:r>
+        <w:br/>
+      </w:r>
+      <w:r>
+        <w:br/>
+      </w:r>
+      <w:r>
+        <w:rPr>
+          <w:rStyle w:val="FunctionTok"/>
+        </w:rPr>
+        <w:t xml:space="preserve">axis</w:t>
+      </w:r>
+      <w:r>
+        <w:rPr>
+          <w:rStyle w:val="NormalTok"/>
+        </w:rPr>
+        <w:t xml:space="preserve">(</w:t>
+      </w:r>
+      <w:r>
+        <w:rPr>
+          <w:rStyle w:val="AttributeTok"/>
+        </w:rPr>
+        <w:t xml:space="preserve">side =</w:t>
+      </w:r>
+      <w:r>
+        <w:rPr>
+          <w:rStyle w:val="NormalTok"/>
+        </w:rPr>
+        <w:t xml:space="preserve"> </w:t>
+      </w:r>
+      <w:r>
+        <w:rPr>
+          <w:rStyle w:val="DecValTok"/>
+        </w:rPr>
+        <w:t xml:space="preserve">2</w:t>
+      </w:r>
+      <w:r>
+        <w:rPr>
+          <w:rStyle w:val="NormalTok"/>
+        </w:rPr>
+        <w:t xml:space="preserve">, </w:t>
+      </w:r>
+      <w:r>
+        <w:rPr>
+          <w:rStyle w:val="AttributeTok"/>
+        </w:rPr>
+        <w:t xml:space="preserve">at =</w:t>
+      </w:r>
+      <w:r>
+        <w:rPr>
+          <w:rStyle w:val="NormalTok"/>
+        </w:rPr>
+        <w:t xml:space="preserve"> </w:t>
+      </w:r>
+      <w:r>
+        <w:rPr>
+          <w:rStyle w:val="FunctionTok"/>
+        </w:rPr>
+        <w:t xml:space="preserve">seq</w:t>
+      </w:r>
+      <w:r>
+        <w:rPr>
+          <w:rStyle w:val="NormalTok"/>
+        </w:rPr>
+        <w:t xml:space="preserve">(</w:t>
+      </w:r>
+      <w:r>
+        <w:rPr>
+          <w:rStyle w:val="DecValTok"/>
+        </w:rPr>
+        <w:t xml:space="preserve">0</w:t>
+      </w:r>
+      <w:r>
+        <w:rPr>
+          <w:rStyle w:val="NormalTok"/>
+        </w:rPr>
+        <w:t xml:space="preserve">,</w:t>
+      </w:r>
+      <w:r>
+        <w:rPr>
+          <w:rStyle w:val="DecValTok"/>
+        </w:rPr>
+        <w:t xml:space="preserve">25</w:t>
+      </w:r>
+      <w:r>
+        <w:rPr>
+          <w:rStyle w:val="NormalTok"/>
+        </w:rPr>
+        <w:t xml:space="preserve">, </w:t>
+      </w:r>
+      <w:r>
+        <w:rPr>
+          <w:rStyle w:val="AttributeTok"/>
+        </w:rPr>
+        <w:t xml:space="preserve">by =</w:t>
+      </w:r>
+      <w:r>
+        <w:rPr>
+          <w:rStyle w:val="NormalTok"/>
+        </w:rPr>
+        <w:t xml:space="preserve"> </w:t>
+      </w:r>
+      <w:r>
+        <w:rPr>
+          <w:rStyle w:val="FloatTok"/>
+        </w:rPr>
+        <w:t xml:space="preserve">0.5</w:t>
+      </w:r>
+      <w:r>
+        <w:rPr>
+          <w:rStyle w:val="NormalTok"/>
+        </w:rPr>
+        <w:t xml:space="preserve">))</w:t>
+      </w:r>
+    </w:p>
+    <w:p>
+      <w:pPr>
+        <w:pStyle w:val="FirstParagraph"/>
+      </w:pPr>
+      <w:r>
+        <w:drawing>
+          <wp:inline>
+            <wp:extent cx="4620126" cy="3696101"/>
+            <wp:effectExtent b="0" l="0" r="0" t="0"/>
+            <wp:docPr descr="" title="" id="21" name="Picture"/>
+            <a:graphic>
+              <a:graphicData uri="http://schemas.openxmlformats.org/drawingml/2006/picture">
+                <pic:pic>
+                  <pic:nvPicPr>
+                    <pic:cNvPr descr="64060-Assignment-2--_files/figure-docx/unnamed-chunk-15-1.png" id="22" name="Picture"/>
+                    <pic:cNvPicPr>
+                      <a:picLocks noChangeArrowheads="1" noChangeAspect="1"/>
+                    </pic:cNvPicPr>
+                  </pic:nvPicPr>
+                  <pic:blipFill>
+                    <a:blip r:embed="rId20"/>
+                    <a:stretch>
+                      <a:fillRect/>
+                    </a:stretch>
+                  </pic:blipFill>
+                  <pic:spPr bwMode="auto">
+                    <a:xfrm>
+                      <a:off x="0" y="0"/>
+                      <a:ext cx="4620126" cy="3696101"/>
+                    </a:xfrm>
+                    <a:prstGeom prst="rect">
+                      <a:avLst/>
+                    </a:prstGeom>
+                    <a:noFill/>
+                    <a:ln w="9525">
+                      <a:noFill/>
+                      <a:headEnd/>
+                      <a:tailEnd/>
+                    </a:ln>
+                  </pic:spPr>
+                </pic:pic>
+              </a:graphicData>
+            </a:graphic>
+          </wp:inline>
+        </w:drawing>
       </w:r>
     </w:p>
     <w:p>
@@ -4556,18 +5164,75 @@
       </w:pPr>
       <w:r>
         <w:rPr>
-          <w:rStyle w:val="VerbatimChar"/>
-        </w:rPr>
-        <w:t xml:space="preserve">## Using the training data to classify the records in the validation date to calculate the error rates for various choises of k, we have determined '6' is the best value for k. </w:t>
-      </w:r>
-      <w:r>
-        <w:br/>
-      </w:r>
-      <w:r>
-        <w:rPr>
-          <w:rStyle w:val="VerbatimChar"/>
-        </w:rPr>
-        <w:t xml:space="preserve">## </w:t>
+          <w:rStyle w:val="FunctionTok"/>
+        </w:rPr>
+        <w:t xml:space="preserve">cat</w:t>
+      </w:r>
+      <w:r>
+        <w:rPr>
+          <w:rStyle w:val="NormalTok"/>
+        </w:rPr>
+        <w:t xml:space="preserve">(</w:t>
+      </w:r>
+      <w:r>
+        <w:rPr>
+          <w:rStyle w:val="StringTok"/>
+        </w:rPr>
+        <w:t xml:space="preserve">"Using the training data to classify the records in the validation date to calculate the error rates for various choises of k, we have determined '6' is the best value for k."</w:t>
+      </w:r>
+      <w:r>
+        <w:rPr>
+          <w:rStyle w:val="NormalTok"/>
+        </w:rPr>
+        <w:t xml:space="preserve">, </w:t>
+      </w:r>
+      <w:r>
+        <w:rPr>
+          <w:rStyle w:val="StringTok"/>
+        </w:rPr>
+        <w:t xml:space="preserve">"</w:t>
+      </w:r>
+      <w:r>
+        <w:rPr>
+          <w:rStyle w:val="SpecialCharTok"/>
+        </w:rPr>
+        <w:t xml:space="preserve">\n</w:t>
+      </w:r>
+      <w:r>
+        <w:rPr>
+          <w:rStyle w:val="StringTok"/>
+        </w:rPr>
+        <w:t xml:space="preserve">"</w:t>
+      </w:r>
+      <w:r>
+        <w:rPr>
+          <w:rStyle w:val="NormalTok"/>
+        </w:rPr>
+        <w:t xml:space="preserve">, </w:t>
+      </w:r>
+      <w:r>
+        <w:rPr>
+          <w:rStyle w:val="StringTok"/>
+        </w:rPr>
+        <w:t xml:space="preserve">"</w:t>
+      </w:r>
+      <w:r>
+        <w:rPr>
+          <w:rStyle w:val="SpecialCharTok"/>
+        </w:rPr>
+        <w:t xml:space="preserve">\n</w:t>
+      </w:r>
+      <w:r>
+        <w:rPr>
+          <w:rStyle w:val="StringTok"/>
+        </w:rPr>
+        <w:t xml:space="preserve">"</w:t>
+      </w:r>
+      <w:r>
+        <w:rPr>
+          <w:rStyle w:val="NormalTok"/>
+        </w:rPr>
+        <w:t xml:space="preserve">)</w:t>
       </w:r>
     </w:p>
     <w:p>
@@ -4576,27 +5241,18 @@
       </w:pPr>
       <w:r>
         <w:rPr>
-          <w:rStyle w:val="NormalTok"/>
-        </w:rPr>
-        <w:t xml:space="preserve">best.k </w:t>
-      </w:r>
-      <w:r>
-        <w:rPr>
-          <w:rStyle w:val="OtherTok"/>
-        </w:rPr>
-        <w:t xml:space="preserve">&lt;-</w:t>
-      </w:r>
-      <w:r>
-        <w:rPr>
-          <w:rStyle w:val="NormalTok"/>
-        </w:rPr>
-        <w:t xml:space="preserve"> </w:t>
-      </w:r>
-      <w:r>
-        <w:rPr>
-          <w:rStyle w:val="DecValTok"/>
-        </w:rPr>
-        <w:t xml:space="preserve">6</w:t>
+          <w:rStyle w:val="VerbatimChar"/>
+        </w:rPr>
+        <w:t xml:space="preserve">## Using the training data to classify the records in the validation date to calculate the error rates for various choises of k, we have determined '6' is the best value for k. </w:t>
+      </w:r>
+      <w:r>
+        <w:br/>
+      </w:r>
+      <w:r>
+        <w:rPr>
+          <w:rStyle w:val="VerbatimChar"/>
+        </w:rPr>
+        <w:t xml:space="preserve">## </w:t>
       </w:r>
     </w:p>
     <w:p>
@@ -4998,16 +5654,16 @@
         <w:rPr>
           <w:rStyle w:val="VerbatimChar"/>
         </w:rPr>
-        <w:t xml:space="preserve">##          0 1744  159</w:t>
-      </w:r>
-      <w:r>
-        <w:br/>
-      </w:r>
-      <w:r>
-        <w:rPr>
-          <w:rStyle w:val="VerbatimChar"/>
-        </w:rPr>
-        <w:t xml:space="preserve">##          1   54   43</w:t>
+        <w:t xml:space="preserve">##          0 1741  164</w:t>
+      </w:r>
+      <w:r>
+        <w:br/>
+      </w:r>
+      <w:r>
+        <w:rPr>
+          <w:rStyle w:val="VerbatimChar"/>
+        </w:rPr>
+        <w:t xml:space="preserve">##          1   57   38</w:t>
       </w:r>
       <w:r>
         <w:br/>
@@ -5025,16 +5681,16 @@
         <w:rPr>
           <w:rStyle w:val="VerbatimChar"/>
         </w:rPr>
-        <w:t xml:space="preserve">##                Accuracy : 0.8935          </w:t>
-      </w:r>
-      <w:r>
-        <w:br/>
-      </w:r>
-      <w:r>
-        <w:rPr>
-          <w:rStyle w:val="VerbatimChar"/>
-        </w:rPr>
-        <w:t xml:space="preserve">##                  95% CI : (0.8791, 0.9067)</w:t>
+        <w:t xml:space="preserve">##                Accuracy : 0.8895          </w:t>
+      </w:r>
+      <w:r>
+        <w:br/>
+      </w:r>
+      <w:r>
+        <w:rPr>
+          <w:rStyle w:val="VerbatimChar"/>
+        </w:rPr>
+        <w:t xml:space="preserve">##                  95% CI : (0.8749, 0.9029)</w:t>
       </w:r>
       <w:r>
         <w:br/>
@@ -5052,7 +5708,7 @@
         <w:rPr>
           <w:rStyle w:val="VerbatimChar"/>
         </w:rPr>
-        <w:t xml:space="preserve">##     P-Value [Acc &gt; NIR] : 0.804           </w:t>
+        <w:t xml:space="preserve">##     P-Value [Acc &gt; NIR] : 0.9246          </w:t>
       </w:r>
       <w:r>
         <w:br/>
@@ -5070,7 +5726,7 @@
         <w:rPr>
           <w:rStyle w:val="VerbatimChar"/>
         </w:rPr>
-        <w:t xml:space="preserve">##                   Kappa : 0.2377          </w:t>
+        <w:t xml:space="preserve">##                   Kappa : 0.2045          </w:t>
       </w:r>
       <w:r>
         <w:br/>
@@ -5088,7 +5744,7 @@
         <w:rPr>
           <w:rStyle w:val="VerbatimChar"/>
         </w:rPr>
-        <w:t xml:space="preserve">##  Mcnemar's Test P-Value : 1.034e-12       </w:t>
+        <w:t xml:space="preserve">##  Mcnemar's Test P-Value : 1.001e-12       </w:t>
       </w:r>
       <w:r>
         <w:br/>
@@ -5106,34 +5762,34 @@
         <w:rPr>
           <w:rStyle w:val="VerbatimChar"/>
         </w:rPr>
-        <w:t xml:space="preserve">##             Sensitivity : 0.9700          </w:t>
-      </w:r>
-      <w:r>
-        <w:br/>
-      </w:r>
-      <w:r>
-        <w:rPr>
-          <w:rStyle w:val="VerbatimChar"/>
-        </w:rPr>
-        <w:t xml:space="preserve">##             Specificity : 0.2129          </w:t>
-      </w:r>
-      <w:r>
-        <w:br/>
-      </w:r>
-      <w:r>
-        <w:rPr>
-          <w:rStyle w:val="VerbatimChar"/>
-        </w:rPr>
-        <w:t xml:space="preserve">##          Pos Pred Value : 0.9164          </w:t>
-      </w:r>
-      <w:r>
-        <w:br/>
-      </w:r>
-      <w:r>
-        <w:rPr>
-          <w:rStyle w:val="VerbatimChar"/>
-        </w:rPr>
-        <w:t xml:space="preserve">##          Neg Pred Value : 0.4433          </w:t>
+        <w:t xml:space="preserve">##             Sensitivity : 0.9683          </w:t>
+      </w:r>
+      <w:r>
+        <w:br/>
+      </w:r>
+      <w:r>
+        <w:rPr>
+          <w:rStyle w:val="VerbatimChar"/>
+        </w:rPr>
+        <w:t xml:space="preserve">##             Specificity : 0.1881          </w:t>
+      </w:r>
+      <w:r>
+        <w:br/>
+      </w:r>
+      <w:r>
+        <w:rPr>
+          <w:rStyle w:val="VerbatimChar"/>
+        </w:rPr>
+        <w:t xml:space="preserve">##          Pos Pred Value : 0.9139          </w:t>
+      </w:r>
+      <w:r>
+        <w:br/>
+      </w:r>
+      <w:r>
+        <w:rPr>
+          <w:rStyle w:val="VerbatimChar"/>
+        </w:rPr>
+        <w:t xml:space="preserve">##          Neg Pred Value : 0.4000          </w:t>
       </w:r>
       <w:r>
         <w:br/>
@@ -5151,25 +5807,25 @@
         <w:rPr>
           <w:rStyle w:val="VerbatimChar"/>
         </w:rPr>
-        <w:t xml:space="preserve">##          Detection Rate : 0.8720          </w:t>
-      </w:r>
-      <w:r>
-        <w:br/>
-      </w:r>
-      <w:r>
-        <w:rPr>
-          <w:rStyle w:val="VerbatimChar"/>
-        </w:rPr>
-        <w:t xml:space="preserve">##    Detection Prevalence : 0.9515          </w:t>
-      </w:r>
-      <w:r>
-        <w:br/>
-      </w:r>
-      <w:r>
-        <w:rPr>
-          <w:rStyle w:val="VerbatimChar"/>
-        </w:rPr>
-        <w:t xml:space="preserve">##       Balanced Accuracy : 0.5914          </w:t>
+        <w:t xml:space="preserve">##          Detection Rate : 0.8705          </w:t>
+      </w:r>
+      <w:r>
+        <w:br/>
+      </w:r>
+      <w:r>
+        <w:rPr>
+          <w:rStyle w:val="VerbatimChar"/>
+        </w:rPr>
+        <w:t xml:space="preserve">##    Detection Prevalence : 0.9525          </w:t>
+      </w:r>
+      <w:r>
+        <w:br/>
+      </w:r>
+      <w:r>
+        <w:rPr>
+          <w:rStyle w:val="VerbatimChar"/>
+        </w:rPr>
+        <w:t xml:space="preserve">##       Balanced Accuracy : 0.5782          </w:t>
       </w:r>
       <w:r>
         <w:br/>
@@ -5231,7 +5887,7 @@
         <w:rPr>
           <w:rStyle w:val="StringTok"/>
         </w:rPr>
-        <w:t xml:space="preserve">"Selecting 9 as the best k value gives us a prediction accuracy of 89.35%"</w:t>
+        <w:t xml:space="preserve">"Selecting 5 as the best k value gives us a prediction accuracy of 90%"</w:t>
       </w:r>
       <w:r>
         <w:rPr>
@@ -5296,7 +5952,7 @@
         <w:rPr>
           <w:rStyle w:val="VerbatimChar"/>
         </w:rPr>
-        <w:t xml:space="preserve">## Selecting 9 as the best k value gives us a prediction accuracy of 89.35% </w:t>
+        <w:t xml:space="preserve">## Selecting 5 as the best k value gives us a prediction accuracy of 90% </w:t>
       </w:r>
       <w:r>
         <w:br/>
@@ -5453,7 +6109,7 @@
         <w:rPr>
           <w:rStyle w:val="VerbatimChar"/>
         </w:rPr>
-        <w:t xml:space="preserve">## [1] 0.8985</w:t>
+        <w:t xml:space="preserve">## [1] 0.9</w:t>
       </w:r>
     </w:p>
     <w:p>
@@ -6018,15 +6674,9 @@
       </w:r>
       <w:r>
         <w:rPr>
-          <w:rStyle w:val="DecValTok"/>
-        </w:rPr>
-        <w:t xml:space="preserve">9</w:t>
-      </w:r>
-      <w:r>
-        <w:rPr>
-          <w:rStyle w:val="NormalTok"/>
-        </w:rPr>
-        <w:t xml:space="preserve">, </w:t>
+          <w:rStyle w:val="NormalTok"/>
+        </w:rPr>
+        <w:t xml:space="preserve">best.k, </w:t>
       </w:r>
       <w:r>
         <w:rPr>
@@ -6077,7 +6727,7 @@
         <w:rPr>
           <w:rStyle w:val="StringTok"/>
         </w:rPr>
-        <w:t xml:space="preserve">"Even with the most effective k value, the prediction output of '0' suggests the customer will not accept the loan with an accuracy of 92.86%"</w:t>
+        <w:t xml:space="preserve">"Even with the most effective k value, the prediction output of '0' suggests the customer will not accept the loan with an accuracy of 87.5%"</w:t>
       </w:r>
       <w:r>
         <w:rPr>
@@ -6142,7 +6792,7 @@
         <w:rPr>
           <w:rStyle w:val="VerbatimChar"/>
         </w:rPr>
-        <w:t xml:space="preserve">## Even with the most effective k value, the prediction output of '0' suggests the customer will not accept the loan with an accuracy of 92.86% </w:t>
+        <w:t xml:space="preserve">## Even with the most effective k value, the prediction output of '0' suggests the customer will not accept the loan with an accuracy of 87.5% </w:t>
       </w:r>
       <w:r>
         <w:br/>
@@ -6191,7 +6841,7 @@
         <w:rPr>
           <w:rStyle w:val="VerbatimChar"/>
         </w:rPr>
-        <w:t xml:space="preserve">## [1] 0.9285714</w:t>
+        <w:t xml:space="preserve">## [1] 0.875</w:t>
       </w:r>
       <w:r>
         <w:br/>
@@ -7740,19 +8390,7 @@
         <w:rPr>
           <w:rStyle w:val="NormalTok"/>
         </w:rPr>
-        <w:t xml:space="preserve"> </w:t>
-      </w:r>
-      <w:r>
-        <w:rPr>
-          <w:rStyle w:val="DecValTok"/>
-        </w:rPr>
-        <w:t xml:space="preserve">9</w:t>
-      </w:r>
-      <w:r>
-        <w:rPr>
-          <w:rStyle w:val="NormalTok"/>
-        </w:rPr>
-        <w:t xml:space="preserve">)</w:t>
+        <w:t xml:space="preserve"> best.k)</w:t>
       </w:r>
       <w:r>
         <w:br/>
@@ -7999,19 +8637,7 @@
         <w:rPr>
           <w:rStyle w:val="NormalTok"/>
         </w:rPr>
-        <w:t xml:space="preserve"> </w:t>
-      </w:r>
-      <w:r>
-        <w:rPr>
-          <w:rStyle w:val="DecValTok"/>
-        </w:rPr>
-        <w:t xml:space="preserve">9</w:t>
-      </w:r>
-      <w:r>
-        <w:rPr>
-          <w:rStyle w:val="NormalTok"/>
-        </w:rPr>
-        <w:t xml:space="preserve">, </w:t>
+        <w:t xml:space="preserve"> best.k, </w:t>
       </w:r>
       <w:r>
         <w:rPr>
@@ -8121,16 +8747,16 @@
         <w:rPr>
           <w:rStyle w:val="VerbatimChar"/>
         </w:rPr>
-        <w:t xml:space="preserve">##          0 2689  210</w:t>
-      </w:r>
-      <w:r>
-        <w:br/>
-      </w:r>
-      <w:r>
-        <w:rPr>
-          <w:rStyle w:val="VerbatimChar"/>
-        </w:rPr>
-        <w:t xml:space="preserve">##          1   33   68</w:t>
+        <w:t xml:space="preserve">##          0 2685  169</w:t>
+      </w:r>
+      <w:r>
+        <w:br/>
+      </w:r>
+      <w:r>
+        <w:rPr>
+          <w:rStyle w:val="VerbatimChar"/>
+        </w:rPr>
+        <w:t xml:space="preserve">##          1   37  109</w:t>
       </w:r>
       <w:r>
         <w:br/>
@@ -8148,16 +8774,16 @@
         <w:rPr>
           <w:rStyle w:val="VerbatimChar"/>
         </w:rPr>
-        <w:t xml:space="preserve">##                Accuracy : 0.919           </w:t>
-      </w:r>
-      <w:r>
-        <w:br/>
-      </w:r>
-      <w:r>
-        <w:rPr>
-          <w:rStyle w:val="VerbatimChar"/>
-        </w:rPr>
-        <w:t xml:space="preserve">##                  95% CI : (0.9087, 0.9285)</w:t>
+        <w:t xml:space="preserve">##                Accuracy : 0.9313          </w:t>
+      </w:r>
+      <w:r>
+        <w:br/>
+      </w:r>
+      <w:r>
+        <w:rPr>
+          <w:rStyle w:val="VerbatimChar"/>
+        </w:rPr>
+        <w:t xml:space="preserve">##                  95% CI : (0.9217, 0.9401)</w:t>
       </w:r>
       <w:r>
         <w:br/>
@@ -8175,7 +8801,7 @@
         <w:rPr>
           <w:rStyle w:val="VerbatimChar"/>
         </w:rPr>
-        <w:t xml:space="preserve">##     P-Value [Acc &gt; NIR] : 0.01369         </w:t>
+        <w:t xml:space="preserve">##     P-Value [Acc &gt; NIR] : 1.375e-06       </w:t>
       </w:r>
       <w:r>
         <w:br/>
@@ -8193,7 +8819,7 @@
         <w:rPr>
           <w:rStyle w:val="VerbatimChar"/>
         </w:rPr>
-        <w:t xml:space="preserve">##                   Kappa : 0.3255          </w:t>
+        <w:t xml:space="preserve">##                   Kappa : 0.481           </w:t>
       </w:r>
       <w:r>
         <w:br/>
@@ -8211,7 +8837,7 @@
         <w:rPr>
           <w:rStyle w:val="VerbatimChar"/>
         </w:rPr>
-        <w:t xml:space="preserve">##  Mcnemar's Test P-Value : &lt; 2e-16         </w:t>
+        <w:t xml:space="preserve">##  Mcnemar's Test P-Value : &lt; 2.2e-16       </w:t>
       </w:r>
       <w:r>
         <w:br/>
@@ -8229,34 +8855,34 @@
         <w:rPr>
           <w:rStyle w:val="VerbatimChar"/>
         </w:rPr>
-        <w:t xml:space="preserve">##             Sensitivity : 0.9879          </w:t>
-      </w:r>
-      <w:r>
-        <w:br/>
-      </w:r>
-      <w:r>
-        <w:rPr>
-          <w:rStyle w:val="VerbatimChar"/>
-        </w:rPr>
-        <w:t xml:space="preserve">##             Specificity : 0.2446          </w:t>
-      </w:r>
-      <w:r>
-        <w:br/>
-      </w:r>
-      <w:r>
-        <w:rPr>
-          <w:rStyle w:val="VerbatimChar"/>
-        </w:rPr>
-        <w:t xml:space="preserve">##          Pos Pred Value : 0.9276          </w:t>
-      </w:r>
-      <w:r>
-        <w:br/>
-      </w:r>
-      <w:r>
-        <w:rPr>
-          <w:rStyle w:val="VerbatimChar"/>
-        </w:rPr>
-        <w:t xml:space="preserve">##          Neg Pred Value : 0.6733          </w:t>
+        <w:t xml:space="preserve">##             Sensitivity : 0.9864          </w:t>
+      </w:r>
+      <w:r>
+        <w:br/>
+      </w:r>
+      <w:r>
+        <w:rPr>
+          <w:rStyle w:val="VerbatimChar"/>
+        </w:rPr>
+        <w:t xml:space="preserve">##             Specificity : 0.3921          </w:t>
+      </w:r>
+      <w:r>
+        <w:br/>
+      </w:r>
+      <w:r>
+        <w:rPr>
+          <w:rStyle w:val="VerbatimChar"/>
+        </w:rPr>
+        <w:t xml:space="preserve">##          Pos Pred Value : 0.9408          </w:t>
+      </w:r>
+      <w:r>
+        <w:br/>
+      </w:r>
+      <w:r>
+        <w:rPr>
+          <w:rStyle w:val="VerbatimChar"/>
+        </w:rPr>
+        <w:t xml:space="preserve">##          Neg Pred Value : 0.7466          </w:t>
       </w:r>
       <w:r>
         <w:br/>
@@ -8274,25 +8900,25 @@
         <w:rPr>
           <w:rStyle w:val="VerbatimChar"/>
         </w:rPr>
-        <w:t xml:space="preserve">##          Detection Rate : 0.8963          </w:t>
-      </w:r>
-      <w:r>
-        <w:br/>
-      </w:r>
-      <w:r>
-        <w:rPr>
-          <w:rStyle w:val="VerbatimChar"/>
-        </w:rPr>
-        <w:t xml:space="preserve">##    Detection Prevalence : 0.9663          </w:t>
-      </w:r>
-      <w:r>
-        <w:br/>
-      </w:r>
-      <w:r>
-        <w:rPr>
-          <w:rStyle w:val="VerbatimChar"/>
-        </w:rPr>
-        <w:t xml:space="preserve">##       Balanced Accuracy : 0.6162          </w:t>
+        <w:t xml:space="preserve">##          Detection Rate : 0.8950          </w:t>
+      </w:r>
+      <w:r>
+        <w:br/>
+      </w:r>
+      <w:r>
+        <w:rPr>
+          <w:rStyle w:val="VerbatimChar"/>
+        </w:rPr>
+        <w:t xml:space="preserve">##    Detection Prevalence : 0.9513          </w:t>
+      </w:r>
+      <w:r>
+        <w:br/>
+      </w:r>
+      <w:r>
+        <w:rPr>
+          <w:rStyle w:val="VerbatimChar"/>
+        </w:rPr>
+        <w:t xml:space="preserve">##       Balanced Accuracy : 0.6892          </w:t>
       </w:r>
       <w:r>
         <w:br/>
@@ -8465,19 +9091,7 @@
         <w:rPr>
           <w:rStyle w:val="NormalTok"/>
         </w:rPr>
-        <w:t xml:space="preserve"> </w:t>
-      </w:r>
-      <w:r>
-        <w:rPr>
-          <w:rStyle w:val="DecValTok"/>
-        </w:rPr>
-        <w:t xml:space="preserve">9</w:t>
-      </w:r>
-      <w:r>
-        <w:rPr>
-          <w:rStyle w:val="NormalTok"/>
-        </w:rPr>
-        <w:t xml:space="preserve">)</w:t>
+        <w:t xml:space="preserve"> best.k)</w:t>
       </w:r>
       <w:r>
         <w:br/>
@@ -8834,16 +9448,16 @@
         <w:rPr>
           <w:rStyle w:val="VerbatimChar"/>
         </w:rPr>
-        <w:t xml:space="preserve">##          0 1318  100</w:t>
-      </w:r>
-      <w:r>
-        <w:br/>
-      </w:r>
-      <w:r>
-        <w:rPr>
-          <w:rStyle w:val="VerbatimChar"/>
-        </w:rPr>
-        <w:t xml:space="preserve">##          1   32   50</w:t>
+        <w:t xml:space="preserve">##          0 1321  100</w:t>
+      </w:r>
+      <w:r>
+        <w:br/>
+      </w:r>
+      <w:r>
+        <w:rPr>
+          <w:rStyle w:val="VerbatimChar"/>
+        </w:rPr>
+        <w:t xml:space="preserve">##          1   29   50</w:t>
       </w:r>
       <w:r>
         <w:br/>
@@ -8861,16 +9475,16 @@
         <w:rPr>
           <w:rStyle w:val="VerbatimChar"/>
         </w:rPr>
-        <w:t xml:space="preserve">##                Accuracy : 0.912           </w:t>
-      </w:r>
-      <w:r>
-        <w:br/>
-      </w:r>
-      <w:r>
-        <w:rPr>
-          <w:rStyle w:val="VerbatimChar"/>
-        </w:rPr>
-        <w:t xml:space="preserve">##                  95% CI : (0.8965, 0.9259)</w:t>
+        <w:t xml:space="preserve">##                Accuracy : 0.914           </w:t>
+      </w:r>
+      <w:r>
+        <w:br/>
+      </w:r>
+      <w:r>
+        <w:rPr>
+          <w:rStyle w:val="VerbatimChar"/>
+        </w:rPr>
+        <w:t xml:space="preserve">##                  95% CI : (0.8987, 0.9277)</w:t>
       </w:r>
       <w:r>
         <w:br/>
@@ -8888,7 +9502,7 @@
         <w:rPr>
           <w:rStyle w:val="VerbatimChar"/>
         </w:rPr>
-        <w:t xml:space="preserve">##     P-Value [Acc &gt; NIR] : 0.06403         </w:t>
+        <w:t xml:space="preserve">##     P-Value [Acc &gt; NIR] : 0.03668         </w:t>
       </w:r>
       <w:r>
         <w:br/>
@@ -8906,7 +9520,7 @@
         <w:rPr>
           <w:rStyle w:val="VerbatimChar"/>
         </w:rPr>
-        <w:t xml:space="preserve">##                   Kappa : 0.3878          </w:t>
+        <w:t xml:space="preserve">##                   Kappa : 0.3949          </w:t>
       </w:r>
       <w:r>
         <w:br/>
@@ -8924,7 +9538,7 @@
         <w:rPr>
           <w:rStyle w:val="VerbatimChar"/>
         </w:rPr>
-        <w:t xml:space="preserve">##  Mcnemar's Test P-Value : 5.49e-09        </w:t>
+        <w:t xml:space="preserve">##  Mcnemar's Test P-Value : 7.131e-10       </w:t>
       </w:r>
       <w:r>
         <w:br/>
@@ -8942,7 +9556,7 @@
         <w:rPr>
           <w:rStyle w:val="VerbatimChar"/>
         </w:rPr>
-        <w:t xml:space="preserve">##             Sensitivity : 0.9763          </w:t>
+        <w:t xml:space="preserve">##             Sensitivity : 0.9785          </w:t>
       </w:r>
       <w:r>
         <w:br/>
@@ -8960,16 +9574,16 @@
         <w:rPr>
           <w:rStyle w:val="VerbatimChar"/>
         </w:rPr>
-        <w:t xml:space="preserve">##          Pos Pred Value : 0.9295          </w:t>
-      </w:r>
-      <w:r>
-        <w:br/>
-      </w:r>
-      <w:r>
-        <w:rPr>
-          <w:rStyle w:val="VerbatimChar"/>
-        </w:rPr>
-        <w:t xml:space="preserve">##          Neg Pred Value : 0.6098          </w:t>
+        <w:t xml:space="preserve">##          Pos Pred Value : 0.9296          </w:t>
+      </w:r>
+      <w:r>
+        <w:br/>
+      </w:r>
+      <w:r>
+        <w:rPr>
+          <w:rStyle w:val="VerbatimChar"/>
+        </w:rPr>
+        <w:t xml:space="preserve">##          Neg Pred Value : 0.6329          </w:t>
       </w:r>
       <w:r>
         <w:br/>
@@ -8987,25 +9601,25 @@
         <w:rPr>
           <w:rStyle w:val="VerbatimChar"/>
         </w:rPr>
-        <w:t xml:space="preserve">##          Detection Rate : 0.8787          </w:t>
-      </w:r>
-      <w:r>
-        <w:br/>
-      </w:r>
-      <w:r>
-        <w:rPr>
-          <w:rStyle w:val="VerbatimChar"/>
-        </w:rPr>
-        <w:t xml:space="preserve">##    Detection Prevalence : 0.9453          </w:t>
-      </w:r>
-      <w:r>
-        <w:br/>
-      </w:r>
-      <w:r>
-        <w:rPr>
-          <w:rStyle w:val="VerbatimChar"/>
-        </w:rPr>
-        <w:t xml:space="preserve">##       Balanced Accuracy : 0.6548          </w:t>
+        <w:t xml:space="preserve">##          Detection Rate : 0.8807          </w:t>
+      </w:r>
+      <w:r>
+        <w:br/>
+      </w:r>
+      <w:r>
+        <w:rPr>
+          <w:rStyle w:val="VerbatimChar"/>
+        </w:rPr>
+        <w:t xml:space="preserve">##    Detection Prevalence : 0.9473          </w:t>
+      </w:r>
+      <w:r>
+        <w:br/>
+      </w:r>
+      <w:r>
+        <w:rPr>
+          <w:rStyle w:val="VerbatimChar"/>
+        </w:rPr>
+        <w:t xml:space="preserve">##       Balanced Accuracy : 0.6559          </w:t>
       </w:r>
       <w:r>
         <w:br/>
@@ -9538,16 +10152,16 @@
         <w:rPr>
           <w:rStyle w:val="VerbatimChar"/>
         </w:rPr>
-        <w:t xml:space="preserve">##          0 3098  237</w:t>
-      </w:r>
-      <w:r>
-        <w:br/>
-      </w:r>
-      <w:r>
-        <w:rPr>
-          <w:rStyle w:val="VerbatimChar"/>
-        </w:rPr>
-        <w:t xml:space="preserve">##          1   72   93</w:t>
+        <w:t xml:space="preserve">##          0 3105  233</w:t>
+      </w:r>
+      <w:r>
+        <w:br/>
+      </w:r>
+      <w:r>
+        <w:rPr>
+          <w:rStyle w:val="VerbatimChar"/>
+        </w:rPr>
+        <w:t xml:space="preserve">##          1   65   97</w:t>
       </w:r>
       <w:r>
         <w:br/>
@@ -9565,16 +10179,16 @@
         <w:rPr>
           <w:rStyle w:val="VerbatimChar"/>
         </w:rPr>
-        <w:t xml:space="preserve">##                Accuracy : 0.9117          </w:t>
-      </w:r>
-      <w:r>
-        <w:br/>
-      </w:r>
-      <w:r>
-        <w:rPr>
-          <w:rStyle w:val="VerbatimChar"/>
-        </w:rPr>
-        <w:t xml:space="preserve">##                  95% CI : (0.9018, 0.9209)</w:t>
+        <w:t xml:space="preserve">##                Accuracy : 0.9149          </w:t>
+      </w:r>
+      <w:r>
+        <w:br/>
+      </w:r>
+      <w:r>
+        <w:rPr>
+          <w:rStyle w:val="VerbatimChar"/>
+        </w:rPr>
+        <w:t xml:space="preserve">##                  95% CI : (0.9051, 0.9239)</w:t>
       </w:r>
       <w:r>
         <w:br/>
@@ -9592,7 +10206,7 @@
         <w:rPr>
           <w:rStyle w:val="VerbatimChar"/>
         </w:rPr>
-        <w:t xml:space="preserve">##     P-Value [Acc &gt; NIR] : 0.1172          </w:t>
+        <w:t xml:space="preserve">##     P-Value [Acc &gt; NIR] : 0.0328          </w:t>
       </w:r>
       <w:r>
         <w:br/>
@@ -9610,7 +10224,7 @@
         <w:rPr>
           <w:rStyle w:val="VerbatimChar"/>
         </w:rPr>
-        <w:t xml:space="preserve">##                   Kappa : 0.3339          </w:t>
+        <w:t xml:space="preserve">##                   Kappa : 0.3542          </w:t>
       </w:r>
       <w:r>
         <w:br/>
@@ -9646,34 +10260,34 @@
         <w:rPr>
           <w:rStyle w:val="VerbatimChar"/>
         </w:rPr>
-        <w:t xml:space="preserve">##             Sensitivity : 0.9773          </w:t>
-      </w:r>
-      <w:r>
-        <w:br/>
-      </w:r>
-      <w:r>
-        <w:rPr>
-          <w:rStyle w:val="VerbatimChar"/>
-        </w:rPr>
-        <w:t xml:space="preserve">##             Specificity : 0.2818          </w:t>
-      </w:r>
-      <w:r>
-        <w:br/>
-      </w:r>
-      <w:r>
-        <w:rPr>
-          <w:rStyle w:val="VerbatimChar"/>
-        </w:rPr>
-        <w:t xml:space="preserve">##          Pos Pred Value : 0.9289          </w:t>
-      </w:r>
-      <w:r>
-        <w:br/>
-      </w:r>
-      <w:r>
-        <w:rPr>
-          <w:rStyle w:val="VerbatimChar"/>
-        </w:rPr>
-        <w:t xml:space="preserve">##          Neg Pred Value : 0.5636          </w:t>
+        <w:t xml:space="preserve">##             Sensitivity : 0.9795          </w:t>
+      </w:r>
+      <w:r>
+        <w:br/>
+      </w:r>
+      <w:r>
+        <w:rPr>
+          <w:rStyle w:val="VerbatimChar"/>
+        </w:rPr>
+        <w:t xml:space="preserve">##             Specificity : 0.2939          </w:t>
+      </w:r>
+      <w:r>
+        <w:br/>
+      </w:r>
+      <w:r>
+        <w:rPr>
+          <w:rStyle w:val="VerbatimChar"/>
+        </w:rPr>
+        <w:t xml:space="preserve">##          Pos Pred Value : 0.9302          </w:t>
+      </w:r>
+      <w:r>
+        <w:br/>
+      </w:r>
+      <w:r>
+        <w:rPr>
+          <w:rStyle w:val="VerbatimChar"/>
+        </w:rPr>
+        <w:t xml:space="preserve">##          Neg Pred Value : 0.5988          </w:t>
       </w:r>
       <w:r>
         <w:br/>
@@ -9691,25 +10305,25 @@
         <w:rPr>
           <w:rStyle w:val="VerbatimChar"/>
         </w:rPr>
-        <w:t xml:space="preserve">##          Detection Rate : 0.8851          </w:t>
-      </w:r>
-      <w:r>
-        <w:br/>
-      </w:r>
-      <w:r>
-        <w:rPr>
-          <w:rStyle w:val="VerbatimChar"/>
-        </w:rPr>
-        <w:t xml:space="preserve">##    Detection Prevalence : 0.9529          </w:t>
-      </w:r>
-      <w:r>
-        <w:br/>
-      </w:r>
-      <w:r>
-        <w:rPr>
-          <w:rStyle w:val="VerbatimChar"/>
-        </w:rPr>
-        <w:t xml:space="preserve">##       Balanced Accuracy : 0.6296          </w:t>
+        <w:t xml:space="preserve">##          Detection Rate : 0.8871          </w:t>
+      </w:r>
+      <w:r>
+        <w:br/>
+      </w:r>
+      <w:r>
+        <w:rPr>
+          <w:rStyle w:val="VerbatimChar"/>
+        </w:rPr>
+        <w:t xml:space="preserve">##    Detection Prevalence : 0.9537          </w:t>
+      </w:r>
+      <w:r>
+        <w:br/>
+      </w:r>
+      <w:r>
+        <w:rPr>
+          <w:rStyle w:val="VerbatimChar"/>
+        </w:rPr>
+        <w:t xml:space="preserve">##       Balanced Accuracy : 0.6367          </w:t>
       </w:r>
       <w:r>
         <w:br/>
@@ -10203,7 +10817,7 @@
         <w:rPr>
           <w:rStyle w:val="VerbatimChar"/>
         </w:rPr>
-        <w:t xml:space="preserve">## Train Accuracy: 91.9%</w:t>
+        <w:t xml:space="preserve">## Train Accuracy: 93.1%</w:t>
       </w:r>
     </w:p>
     <w:p>
@@ -10399,7 +11013,7 @@
         <w:rPr>
           <w:rStyle w:val="VerbatimChar"/>
         </w:rPr>
-        <w:t xml:space="preserve">## Valid Accuracy: 90.7%</w:t>
+        <w:t xml:space="preserve">## Valid Accuracy: 91.4%</w:t>
       </w:r>
     </w:p>
     <w:p>
@@ -10595,7 +11209,7 @@
         <w:rPr>
           <w:rStyle w:val="VerbatimChar"/>
         </w:rPr>
-        <w:t xml:space="preserve">## Test Accuracy: 91.0%</w:t>
+        <w:t xml:space="preserve">## Test Accuracy: 91.5%</w:t>
       </w:r>
     </w:p>
     <w:sectPr/>
